--- a/docs/docs/Insurance.docx
+++ b/docs/docs/Insurance.docx
@@ -4,8 +4,8 @@
   <w:body>
     <w:p>
       <w:pPr>
-        <w:spacing w:before="0" w:line="240" w:lineRule="auto"/>
-        <w:ind w:left="1440"/>
+        <w:spacing w:before="0"/>
+        <w:ind w:left="720"/>
         <w:rPr>
           <w:rFonts w:ascii="Eras Medium ITC" w:eastAsia="Eras Medium ITC" w:hAnsi="Eras Medium ITC" w:cs="Eras Medium ITC"/>
         </w:rPr>
@@ -161,28 +161,28 @@
         <w:rPr>
           <w:rFonts w:ascii="Eras Medium ITC" w:eastAsia="Eras Medium ITC" w:hAnsi="Eras Medium ITC" w:cs="Eras Medium ITC"/>
         </w:rPr>
-        <w:t xml:space="preserve">To:                     Subcontractors   </w:t>
-      </w:r>
-    </w:p>
-    <w:p>
-      <w:pPr>
-        <w:spacing w:before="0" w:line="240" w:lineRule="auto"/>
-        <w:ind w:left="1440"/>
-        <w:rPr>
-          <w:rFonts w:ascii="Eras Medium ITC" w:eastAsia="Eras Medium ITC" w:hAnsi="Eras Medium ITC" w:cs="Eras Medium ITC"/>
-        </w:rPr>
-      </w:pPr>
-      <w:r>
-        <w:rPr>
-          <w:rFonts w:ascii="Eras Medium ITC" w:eastAsia="Eras Medium ITC" w:hAnsi="Eras Medium ITC" w:cs="Eras Medium ITC"/>
-        </w:rPr>
-        <w:t xml:space="preserve">                                                                                                                                                                                                                                                                                                                                                                                                                                                                                          </w:t>
-      </w:r>
-    </w:p>
-    <w:p>
-      <w:pPr>
-        <w:spacing w:before="0" w:line="240" w:lineRule="auto"/>
-        <w:ind w:left="1440"/>
+        <w:t>To:                     Subcontractors</w:t>
+      </w:r>
+    </w:p>
+    <w:p>
+      <w:pPr>
+        <w:spacing w:before="0"/>
+        <w:ind w:left="720"/>
+        <w:rPr>
+          <w:rFonts w:ascii="Eras Medium ITC" w:eastAsia="Eras Medium ITC" w:hAnsi="Eras Medium ITC" w:cs="Eras Medium ITC"/>
+        </w:rPr>
+      </w:pPr>
+      <w:r>
+        <w:rPr>
+          <w:rFonts w:ascii="Eras Medium ITC" w:eastAsia="Eras Medium ITC" w:hAnsi="Eras Medium ITC" w:cs="Eras Medium ITC"/>
+        </w:rPr>
+        <w:t xml:space="preserve">                                                                                                                                                                                                                                                                                                                                                                                                                                                                                       </w:t>
+      </w:r>
+    </w:p>
+    <w:p>
+      <w:pPr>
+        <w:spacing w:before="0"/>
+        <w:ind w:left="720"/>
         <w:rPr>
           <w:rFonts w:ascii="Eras Medium ITC" w:eastAsia="Eras Medium ITC" w:hAnsi="Eras Medium ITC" w:cs="Eras Medium ITC"/>
         </w:rPr>
@@ -223,88 +223,41 @@
         </w:rPr>
         <w:t>2019</w:t>
       </w:r>
-    </w:p>
-    <w:p>
-      <w:pPr>
-        <w:spacing w:before="0" w:line="240" w:lineRule="auto"/>
-        <w:ind w:left="1440"/>
-        <w:rPr>
-          <w:rFonts w:ascii="Eras Medium ITC" w:eastAsia="Eras Medium ITC" w:hAnsi="Eras Medium ITC" w:cs="Eras Medium ITC"/>
-        </w:rPr>
-      </w:pPr>
-      <w:r>
-        <w:rPr>
-          <w:rFonts w:ascii="Eras Medium ITC" w:eastAsia="Eras Medium ITC" w:hAnsi="Eras Medium ITC" w:cs="Eras Medium ITC"/>
-        </w:rPr>
-        <w:t xml:space="preserve">                                                                                      </w:t>
-      </w:r>
-    </w:p>
-    <w:p>
-      <w:pPr>
-        <w:spacing w:before="0" w:line="240" w:lineRule="auto"/>
-        <w:ind w:left="1440"/>
-        <w:rPr>
-          <w:rFonts w:ascii="Eras Medium ITC" w:eastAsia="Eras Medium ITC" w:hAnsi="Eras Medium ITC" w:cs="Eras Medium ITC"/>
-        </w:rPr>
-      </w:pPr>
-      <w:r>
-        <w:rPr>
-          <w:rFonts w:ascii="Eras Medium ITC" w:eastAsia="Eras Medium ITC" w:hAnsi="Eras Medium ITC" w:cs="Eras Medium ITC"/>
-        </w:rPr>
-        <w:t>Regarding:         The Caronna Residence</w:t>
-      </w:r>
-    </w:p>
-    <w:p>
-      <w:pPr>
-        <w:spacing w:before="0" w:line="240" w:lineRule="auto"/>
-        <w:ind w:left="1440"/>
-        <w:rPr>
-          <w:rFonts w:ascii="Eras Medium ITC" w:eastAsia="Eras Medium ITC" w:hAnsi="Eras Medium ITC" w:cs="Eras Medium ITC"/>
-        </w:rPr>
-      </w:pPr>
-    </w:p>
-    <w:p>
-      <w:pPr>
-        <w:spacing w:before="0" w:line="240" w:lineRule="auto"/>
-        <w:ind w:left="1440"/>
-        <w:rPr>
-          <w:rFonts w:ascii="Eras Medium ITC" w:eastAsia="Eras Medium ITC" w:hAnsi="Eras Medium ITC" w:cs="Eras Medium ITC"/>
-          <w:u w:val="single"/>
-        </w:rPr>
-      </w:pPr>
-      <w:r>
-        <w:rPr>
-          <w:rFonts w:ascii="Eras Medium ITC" w:eastAsia="Eras Medium ITC" w:hAnsi="Eras Medium ITC" w:cs="Eras Medium ITC"/>
-          <w:i/>
-          <w:u w:val="single"/>
-        </w:rPr>
-        <w:t xml:space="preserve">Insurance Requirements:  </w:t>
-      </w:r>
-    </w:p>
-    <w:p>
-      <w:pPr>
-        <w:pStyle w:val="ListParagraph"/>
-        <w:numPr>
-          <w:ilvl w:val="0"/>
-          <w:numId w:val="4"/>
-        </w:numPr>
-        <w:spacing w:before="0" w:line="240" w:lineRule="auto"/>
-        <w:ind w:left="2160"/>
-        <w:rPr>
-          <w:rFonts w:ascii="Eras Medium ITC" w:eastAsia="Eras Medium ITC" w:hAnsi="Eras Medium ITC" w:cs="Eras Medium ITC"/>
-        </w:rPr>
-      </w:pPr>
-      <w:r>
-        <w:rPr>
-          <w:rFonts w:ascii="Eras Medium ITC" w:eastAsia="Eras Medium ITC" w:hAnsi="Eras Medium ITC" w:cs="Eras Medium ITC"/>
-        </w:rPr>
-        <w:t xml:space="preserve">Certificate of Liability naming Spong Construction and Mr. and Mrs. </w:t>
-      </w:r>
-      <w:r>
-        <w:rPr>
-          <w:rFonts w:ascii="Eras Medium ITC" w:eastAsia="Eras Medium ITC" w:hAnsi="Eras Medium ITC" w:cs="Eras Medium ITC"/>
-        </w:rPr>
-        <w:t>Tony</w:t>
+      <w:r>
+        <w:rPr>
+          <w:rFonts w:ascii="Eras Medium ITC" w:eastAsia="Eras Medium ITC" w:hAnsi="Eras Medium ITC" w:cs="Eras Medium ITC"/>
+        </w:rPr>
+        <w:t xml:space="preserve">    </w:t>
+      </w:r>
+    </w:p>
+    <w:p>
+      <w:pPr>
+        <w:spacing w:before="0"/>
+        <w:ind w:left="720"/>
+        <w:rPr>
+          <w:rFonts w:ascii="Eras Medium ITC" w:eastAsia="Eras Medium ITC" w:hAnsi="Eras Medium ITC" w:cs="Eras Medium ITC"/>
+        </w:rPr>
+      </w:pPr>
+      <w:r>
+        <w:rPr>
+          <w:rFonts w:ascii="Eras Medium ITC" w:eastAsia="Eras Medium ITC" w:hAnsi="Eras Medium ITC" w:cs="Eras Medium ITC"/>
+        </w:rPr>
+        <w:t xml:space="preserve">                                                                              </w:t>
+      </w:r>
+    </w:p>
+    <w:p>
+      <w:pPr>
+        <w:spacing w:before="0"/>
+        <w:ind w:left="720"/>
+        <w:rPr>
+          <w:rFonts w:ascii="Eras Medium ITC" w:eastAsia="Eras Medium ITC" w:hAnsi="Eras Medium ITC" w:cs="Eras Medium ITC"/>
+        </w:rPr>
+      </w:pPr>
+      <w:r>
+        <w:rPr>
+          <w:rFonts w:ascii="Eras Medium ITC" w:eastAsia="Eras Medium ITC" w:hAnsi="Eras Medium ITC" w:cs="Eras Medium ITC"/>
+        </w:rPr>
+        <w:t xml:space="preserve">Regarding:      </w:t>
       </w:r>
       <w:r>
         <w:rPr>
@@ -312,146 +265,155 @@
         </w:rPr>
         <w:t xml:space="preserve"> </w:t>
       </w:r>
-      <w:r>
-        <w:rPr>
-          <w:rFonts w:ascii="Eras Medium ITC" w:eastAsia="Eras Medium ITC" w:hAnsi="Eras Medium ITC" w:cs="Eras Medium ITC"/>
-        </w:rPr>
-        <w:t>Caronna</w:t>
-      </w:r>
-      <w:r>
-        <w:rPr>
-          <w:rFonts w:ascii="Eras Medium ITC" w:eastAsia="Eras Medium ITC" w:hAnsi="Eras Medium ITC" w:cs="Eras Medium ITC"/>
-        </w:rPr>
-        <w:t xml:space="preserve">, and </w:t>
-      </w:r>
-      <w:r>
-        <w:rPr>
-          <w:rFonts w:ascii="Eras Medium ITC" w:eastAsia="Eras Medium ITC" w:hAnsi="Eras Medium ITC" w:cs="Eras Medium ITC"/>
-        </w:rPr>
-        <w:t>Country Club Estates</w:t>
-      </w:r>
-      <w:r>
-        <w:rPr>
-          <w:rFonts w:ascii="Eras Medium ITC" w:eastAsia="Eras Medium ITC" w:hAnsi="Eras Medium ITC" w:cs="Eras Medium ITC"/>
-        </w:rPr>
-        <w:t xml:space="preserve"> as additional insured for work to be completed at: </w:t>
-      </w:r>
-    </w:p>
-    <w:p>
-      <w:pPr>
-        <w:pStyle w:val="ListParagraph"/>
-        <w:spacing w:before="0" w:line="240" w:lineRule="auto"/>
-        <w:ind w:left="2160"/>
-        <w:rPr>
-          <w:rFonts w:ascii="Eras Medium ITC" w:eastAsia="Eras Medium ITC" w:hAnsi="Eras Medium ITC" w:cs="Eras Medium ITC"/>
-        </w:rPr>
-      </w:pPr>
-    </w:p>
-    <w:p>
-      <w:pPr>
-        <w:spacing w:before="0" w:line="240" w:lineRule="auto"/>
-        <w:ind w:left="2880"/>
-        <w:rPr>
-          <w:rFonts w:ascii="Eras Medium ITC" w:eastAsia="Eras Medium ITC" w:hAnsi="Eras Medium ITC" w:cs="Eras Medium ITC"/>
-        </w:rPr>
-      </w:pPr>
-      <w:r>
-        <w:rPr>
-          <w:rFonts w:ascii="Eras Medium ITC" w:eastAsia="Eras Medium ITC" w:hAnsi="Eras Medium ITC" w:cs="Eras Medium ITC"/>
-        </w:rPr>
-        <w:t xml:space="preserve">The Caronna Residence </w:t>
-      </w:r>
-    </w:p>
-    <w:p>
-      <w:pPr>
-        <w:spacing w:before="0" w:line="240" w:lineRule="auto"/>
-        <w:ind w:left="2880"/>
-        <w:rPr>
-          <w:rFonts w:ascii="Eras Medium ITC" w:eastAsia="Eras Medium ITC" w:hAnsi="Eras Medium ITC" w:cs="Eras Medium ITC"/>
-        </w:rPr>
-      </w:pPr>
-      <w:r>
-        <w:rPr>
-          <w:rFonts w:ascii="Eras Medium ITC" w:eastAsia="Eras Medium ITC" w:hAnsi="Eras Medium ITC" w:cs="Eras Medium ITC"/>
-        </w:rPr>
-        <w:t>60 Sierra Madre Way</w:t>
-      </w:r>
-    </w:p>
-    <w:p>
-      <w:pPr>
-        <w:spacing w:before="0" w:line="240" w:lineRule="auto"/>
-        <w:ind w:left="2880"/>
-        <w:rPr>
-          <w:rFonts w:ascii="Eras Medium ITC" w:eastAsia="Eras Medium ITC" w:hAnsi="Eras Medium ITC" w:cs="Eras Medium ITC"/>
-        </w:rPr>
-      </w:pPr>
-      <w:r>
-        <w:rPr>
-          <w:rFonts w:ascii="Eras Medium ITC" w:eastAsia="Eras Medium ITC" w:hAnsi="Eras Medium ITC" w:cs="Eras Medium ITC"/>
-        </w:rPr>
-        <w:t>Rancho Mirage, CA 92270</w:t>
-      </w:r>
-    </w:p>
-    <w:p>
-      <w:pPr>
-        <w:spacing w:before="0" w:line="240" w:lineRule="auto"/>
-        <w:ind w:left="2880"/>
-        <w:rPr>
-          <w:rFonts w:ascii="Eras Medium ITC" w:eastAsia="Eras Medium ITC" w:hAnsi="Eras Medium ITC" w:cs="Eras Medium ITC"/>
-        </w:rPr>
-      </w:pPr>
-    </w:p>
-    <w:p>
-      <w:pPr>
-        <w:spacing w:before="0" w:line="240" w:lineRule="auto"/>
-        <w:ind w:left="2160"/>
-        <w:rPr>
-          <w:rFonts w:ascii="Eras Medium ITC" w:eastAsia="Eras Medium ITC" w:hAnsi="Eras Medium ITC" w:cs="Eras Medium ITC"/>
-        </w:rPr>
-      </w:pPr>
-      <w:r>
-        <w:rPr>
-          <w:rFonts w:ascii="Eras Medium ITC" w:eastAsia="Eras Medium ITC" w:hAnsi="Eras Medium ITC" w:cs="Eras Medium ITC"/>
-        </w:rPr>
-        <w:t xml:space="preserve">1,000,000 each occurrence, general aggregate 2,000,000, personal and adv. Injury, products-com/op 1,000,000, damage to rented premises (ea. Occurrence) 50,000.00 </w:t>
-      </w:r>
-    </w:p>
-    <w:p>
-      <w:pPr>
-        <w:spacing w:before="0" w:line="240" w:lineRule="auto"/>
-        <w:ind w:left="2160"/>
-        <w:rPr>
-          <w:rFonts w:ascii="Eras Medium ITC" w:eastAsia="Eras Medium ITC" w:hAnsi="Eras Medium ITC" w:cs="Eras Medium ITC"/>
-        </w:rPr>
-      </w:pPr>
-    </w:p>
-    <w:p>
-      <w:pPr>
-        <w:pStyle w:val="ListParagraph"/>
-        <w:numPr>
-          <w:ilvl w:val="0"/>
-          <w:numId w:val="4"/>
-        </w:numPr>
-        <w:spacing w:before="0" w:line="240" w:lineRule="auto"/>
-        <w:ind w:left="2160"/>
-        <w:rPr>
-          <w:rFonts w:ascii="Eras Medium ITC" w:eastAsia="Eras Medium ITC" w:hAnsi="Eras Medium ITC" w:cs="Eras Medium ITC"/>
-        </w:rPr>
-      </w:pPr>
-      <w:r>
-        <w:rPr>
-          <w:rFonts w:ascii="Eras Medium ITC" w:eastAsia="Eras Medium ITC" w:hAnsi="Eras Medium ITC" w:cs="Eras Medium ITC"/>
-        </w:rPr>
-        <w:t xml:space="preserve">Worker’s   Compensation insurance including employer’s liability which complies with the applicable worker’s compensation laws governing each contractor and subcontractor, as applicable, and employer’s liability with a limit of One Million Dollars ($1,000,000) each accident and disease. </w:t>
-      </w:r>
-    </w:p>
-    <w:p>
-      <w:pPr>
-        <w:pStyle w:val="ListParagraph"/>
-        <w:spacing w:before="0" w:line="240" w:lineRule="auto"/>
-        <w:ind w:left="2160"/>
-        <w:rPr>
-          <w:rFonts w:ascii="Eras Medium ITC" w:eastAsia="Eras Medium ITC" w:hAnsi="Eras Medium ITC" w:cs="Eras Medium ITC"/>
+      <w:bookmarkStart w:id="0" w:name="_GoBack"/>
+      <w:bookmarkEnd w:id="0"/>
+      <w:r>
+        <w:rPr>
+          <w:rFonts w:ascii="Eras Medium ITC" w:eastAsia="Eras Medium ITC" w:hAnsi="Eras Medium ITC" w:cs="Eras Medium ITC"/>
+        </w:rPr>
+        <w:t>The Caronna Residence</w:t>
+      </w:r>
+    </w:p>
+    <w:p>
+      <w:pPr>
+        <w:spacing w:before="0"/>
+        <w:ind w:left="720"/>
+        <w:rPr>
+          <w:rFonts w:ascii="Eras Medium ITC" w:eastAsia="Eras Medium ITC" w:hAnsi="Eras Medium ITC" w:cs="Eras Medium ITC"/>
+        </w:rPr>
+      </w:pPr>
+    </w:p>
+    <w:p>
+      <w:pPr>
+        <w:spacing w:before="0"/>
+        <w:ind w:left="720"/>
+        <w:rPr>
+          <w:rFonts w:ascii="Eras Medium ITC" w:eastAsia="Eras Medium ITC" w:hAnsi="Eras Medium ITC" w:cs="Eras Medium ITC"/>
+        </w:rPr>
+      </w:pPr>
+    </w:p>
+    <w:p>
+      <w:pPr>
+        <w:spacing w:before="0"/>
+        <w:ind w:left="720"/>
+        <w:rPr>
+          <w:rFonts w:ascii="Eras Medium ITC" w:hAnsi="Eras Medium ITC" w:cs="Arial"/>
+          <w:color w:val="222222"/>
+        </w:rPr>
+      </w:pPr>
+      <w:r>
+        <w:rPr>
+          <w:rFonts w:ascii="Eras Medium ITC" w:hAnsi="Eras Medium ITC" w:cs="Arial"/>
+          <w:color w:val="222222"/>
+        </w:rPr>
+        <w:t>Few important things;</w:t>
+      </w:r>
+    </w:p>
+    <w:p>
+      <w:pPr>
+        <w:spacing w:before="0"/>
+        <w:ind w:left="720"/>
+        <w:rPr>
+          <w:rFonts w:ascii="Eras Medium ITC" w:hAnsi="Eras Medium ITC" w:cs="Arial"/>
+          <w:color w:val="222222"/>
+        </w:rPr>
+      </w:pPr>
+    </w:p>
+    <w:p>
+      <w:pPr>
+        <w:spacing w:before="0"/>
+        <w:ind w:left="720"/>
+        <w:rPr>
+          <w:rFonts w:ascii="Eras Medium ITC" w:hAnsi="Eras Medium ITC" w:cs="Arial"/>
+          <w:color w:val="222222"/>
+        </w:rPr>
+      </w:pPr>
+      <w:r>
+        <w:rPr>
+          <w:rFonts w:ascii="Eras Medium ITC" w:hAnsi="Eras Medium ITC" w:cs="Arial"/>
+          <w:color w:val="222222"/>
+        </w:rPr>
+        <w:t>First, starting immediately; please mail all invoices/waivers &amp; releases to our business address or send it to our dedicated invoices email</w:t>
+      </w:r>
+      <w:r>
+        <w:rPr>
+          <w:rFonts w:ascii="Eras Medium ITC" w:hAnsi="Eras Medium ITC" w:cs="Arial"/>
+          <w:color w:val="222222"/>
+        </w:rPr>
+        <w:t xml:space="preserve"> </w:t>
+      </w:r>
+      <w:r>
+        <w:rPr>
+          <w:rFonts w:ascii="Eras Medium ITC" w:hAnsi="Eras Medium ITC" w:cs="Arial"/>
+          <w:color w:val="222222"/>
+        </w:rPr>
+        <w:t>address:</w:t>
+      </w:r>
+      <w:r>
+        <w:rPr>
+          <w:rFonts w:ascii="Eras Medium ITC" w:hAnsi="Eras Medium ITC" w:cs="Arial"/>
+          <w:color w:val="222222"/>
+        </w:rPr>
+        <w:t xml:space="preserve"> </w:t>
+      </w:r>
+      <w:hyperlink r:id="rId7" w:history="1">
+        <w:r>
+          <w:rPr>
+            <w:rStyle w:val="Hyperlink"/>
+            <w:rFonts w:ascii="Eras Medium ITC" w:hAnsi="Eras Medium ITC" w:cs="Arial"/>
+          </w:rPr>
+          <w:t>sponginvoices@hpeprint.com</w:t>
+        </w:r>
+      </w:hyperlink>
+      <w:r>
+        <w:rPr>
+          <w:rFonts w:ascii="Eras Medium ITC" w:hAnsi="Eras Medium ITC" w:cs="Arial"/>
+          <w:color w:val="222222"/>
+        </w:rPr>
+        <w:t> Any invoices/waivers sent to Rob (</w:t>
+      </w:r>
+      <w:hyperlink r:id="rId8" w:tgtFrame="_blank" w:history="1">
+        <w:r>
+          <w:rPr>
+            <w:rStyle w:val="Hyperlink"/>
+            <w:rFonts w:ascii="Eras Medium ITC" w:hAnsi="Eras Medium ITC" w:cs="Arial"/>
+            <w:color w:val="1155CC"/>
+          </w:rPr>
+          <w:t>spongoffice@gmail.com</w:t>
+        </w:r>
+      </w:hyperlink>
+      <w:r>
+        <w:rPr>
+          <w:rFonts w:ascii="Eras Medium ITC" w:hAnsi="Eras Medium ITC" w:cs="Arial"/>
+          <w:color w:val="222222"/>
+        </w:rPr>
+        <w:t>) or Zach (</w:t>
+      </w:r>
+      <w:hyperlink r:id="rId9" w:tgtFrame="_blank" w:history="1">
+        <w:r>
+          <w:rPr>
+            <w:rStyle w:val="Hyperlink"/>
+            <w:rFonts w:ascii="Eras Medium ITC" w:hAnsi="Eras Medium ITC" w:cs="Arial"/>
+            <w:color w:val="1155CC"/>
+          </w:rPr>
+          <w:t>me@zachspong.com</w:t>
+        </w:r>
+      </w:hyperlink>
+      <w:r>
+        <w:rPr>
+          <w:rFonts w:ascii="Eras Medium ITC" w:hAnsi="Eras Medium ITC" w:cs="Arial"/>
+          <w:color w:val="222222"/>
+        </w:rPr>
+        <w:t>) will be disregarded. Estimates, Quotes, and general communication may still be emailed to Rob or Zach.</w:t>
+      </w:r>
+    </w:p>
+    <w:p>
+      <w:pPr>
+        <w:spacing w:before="0"/>
+        <w:ind w:left="720"/>
+        <w:rPr>
+          <w:rFonts w:ascii="Eras Medium ITC" w:hAnsi="Eras Medium ITC" w:cs="Arial"/>
+          <w:color w:val="222222"/>
         </w:rPr>
       </w:pPr>
       <w:r>
@@ -460,18 +422,18 @@
           <w:noProof/>
         </w:rPr>
         <w:drawing>
-          <wp:anchor distT="0" distB="0" distL="114300" distR="114300" simplePos="0" relativeHeight="251525120" behindDoc="0" locked="0" layoutInCell="1" allowOverlap="1" wp14:anchorId="613901FA" wp14:editId="4A6937BD">
+          <wp:anchor distT="0" distB="0" distL="114300" distR="114300" simplePos="0" relativeHeight="251815936" behindDoc="0" locked="0" layoutInCell="1" allowOverlap="1" wp14:anchorId="716BD60C" wp14:editId="14CD7024">
             <wp:simplePos x="0" y="0"/>
-            <wp:positionH relativeFrom="margin">
-              <wp:posOffset>-1576433</wp:posOffset>
+            <wp:positionH relativeFrom="page">
+              <wp:align>left</wp:align>
             </wp:positionH>
             <wp:positionV relativeFrom="paragraph">
-              <wp:posOffset>73025</wp:posOffset>
+              <wp:posOffset>338455</wp:posOffset>
             </wp:positionV>
             <wp:extent cx="2651760" cy="1280160"/>
             <wp:effectExtent l="0" t="0" r="0" b="0"/>
             <wp:wrapNone/>
-            <wp:docPr id="1" name="Picture 1"/>
+            <wp:docPr id="2" name="Picture 2"/>
             <wp:cNvGraphicFramePr>
               <a:graphicFrameLocks xmlns:a="http://schemas.openxmlformats.org/drawingml/2006/main" noChangeAspect="1"/>
             </wp:cNvGraphicFramePr>
@@ -485,7 +447,7 @@
                     </pic:cNvPicPr>
                   </pic:nvPicPr>
                   <pic:blipFill>
-                    <a:blip r:embed="rId7">
+                    <a:blip r:embed="rId10">
                       <a:extLst>
                         <a:ext uri="{28A0092B-C50C-407E-A947-70E740481C1C}">
                           <a14:useLocalDpi xmlns:a14="http://schemas.microsoft.com/office/drawing/2010/main" val="0"/>
@@ -525,14 +487,431 @@
     </w:p>
     <w:p>
       <w:pPr>
+        <w:spacing w:before="0"/>
+        <w:ind w:left="720"/>
+        <w:rPr>
+          <w:rFonts w:ascii="Eras Medium ITC" w:hAnsi="Eras Medium ITC" w:cs="Arial"/>
+          <w:color w:val="222222"/>
+        </w:rPr>
+      </w:pPr>
+      <w:r>
+        <w:rPr>
+          <w:rFonts w:ascii="Eras Medium ITC" w:hAnsi="Eras Medium ITC" w:cs="Arial"/>
+          <w:color w:val="222222"/>
+        </w:rPr>
+        <w:t xml:space="preserve">Secondly, starting immediately we will only be doing one billing to a homeowner a month. Any invoices received before the 15th will go out that month, any received after that will be sent the following monthly bill. All monthly bills will go out either the third or </w:t>
+      </w:r>
+      <w:r>
+        <w:rPr>
+          <w:rFonts w:ascii="Eras Medium ITC" w:hAnsi="Eras Medium ITC" w:cs="Arial"/>
+          <w:color w:val="222222"/>
+        </w:rPr>
+        <w:t>fourth</w:t>
+      </w:r>
+      <w:r>
+        <w:rPr>
+          <w:rFonts w:ascii="Eras Medium ITC" w:hAnsi="Eras Medium ITC" w:cs="Arial"/>
+          <w:color w:val="222222"/>
+        </w:rPr>
+        <w:t xml:space="preserve"> week each month. </w:t>
+      </w:r>
+    </w:p>
+    <w:p>
+      <w:pPr>
+        <w:spacing w:before="0"/>
+        <w:ind w:left="720"/>
+        <w:rPr>
+          <w:rFonts w:ascii="Eras Medium ITC" w:hAnsi="Eras Medium ITC" w:cs="Arial"/>
+          <w:color w:val="222222"/>
+        </w:rPr>
+      </w:pPr>
+    </w:p>
+    <w:p>
+      <w:pPr>
+        <w:spacing w:before="0"/>
+        <w:ind w:left="720"/>
+        <w:rPr>
+          <w:rFonts w:ascii="Eras Medium ITC" w:hAnsi="Eras Medium ITC" w:cs="Arial"/>
+          <w:color w:val="222222"/>
+        </w:rPr>
+      </w:pPr>
+      <w:r>
+        <w:rPr>
+          <w:rFonts w:ascii="Eras Medium ITC" w:hAnsi="Eras Medium ITC" w:cs="Arial"/>
+          <w:color w:val="222222"/>
+        </w:rPr>
+        <w:t>Also,</w:t>
+      </w:r>
+      <w:r>
+        <w:rPr>
+          <w:rFonts w:ascii="Eras Medium ITC" w:hAnsi="Eras Medium ITC" w:cs="Arial"/>
+          <w:color w:val="222222"/>
+        </w:rPr>
+        <w:t xml:space="preserve"> as a reminder to all, our Business Administrator works two jobs, and only does paperwork for Spong Construction once a week, she can only do so much that one day. Please also remember any invoices mailed/emailed to the address above </w:t>
+      </w:r>
+      <w:r>
+        <w:rPr>
+          <w:rFonts w:ascii="Eras Medium ITC" w:hAnsi="Eras Medium ITC" w:cs="Arial"/>
+          <w:color w:val="222222"/>
+        </w:rPr>
+        <w:t>without</w:t>
+      </w:r>
+      <w:r>
+        <w:rPr>
+          <w:rFonts w:ascii="Eras Medium ITC" w:hAnsi="Eras Medium ITC" w:cs="Arial"/>
+          <w:color w:val="222222"/>
+        </w:rPr>
+        <w:t xml:space="preserve"> a correct waiver and release (progressive or finial) we </w:t>
+      </w:r>
+      <w:r>
+        <w:rPr>
+          <w:rFonts w:ascii="Eras Medium ITC" w:hAnsi="Eras Medium ITC" w:cs="Arial"/>
+          <w:color w:val="222222"/>
+        </w:rPr>
+        <w:t>cannot</w:t>
+      </w:r>
+      <w:r>
+        <w:rPr>
+          <w:rFonts w:ascii="Eras Medium ITC" w:hAnsi="Eras Medium ITC" w:cs="Arial"/>
+          <w:color w:val="222222"/>
+        </w:rPr>
+        <w:t xml:space="preserve"> bill that invoice to any home owner, therefore we </w:t>
+      </w:r>
+      <w:r>
+        <w:rPr>
+          <w:rFonts w:ascii="Eras Medium ITC" w:hAnsi="Eras Medium ITC" w:cs="Arial"/>
+          <w:color w:val="222222"/>
+        </w:rPr>
+        <w:t>cannot</w:t>
+      </w:r>
+      <w:r>
+        <w:rPr>
+          <w:rFonts w:ascii="Eras Medium ITC" w:hAnsi="Eras Medium ITC" w:cs="Arial"/>
+          <w:color w:val="222222"/>
+        </w:rPr>
+        <w:t xml:space="preserve"> pay you. Please do not make us ask for waivers anymore, please just automatically send them. </w:t>
+      </w:r>
+    </w:p>
+    <w:p>
+      <w:pPr>
+        <w:spacing w:before="0"/>
+        <w:ind w:left="720"/>
+        <w:rPr>
+          <w:rFonts w:ascii="Eras Medium ITC" w:hAnsi="Eras Medium ITC" w:cs="Arial"/>
+          <w:color w:val="222222"/>
+        </w:rPr>
+      </w:pPr>
+    </w:p>
+    <w:p>
+      <w:pPr>
+        <w:spacing w:before="0"/>
+        <w:ind w:left="720"/>
+        <w:rPr>
+          <w:rFonts w:ascii="Eras Medium ITC" w:hAnsi="Eras Medium ITC" w:cs="Arial"/>
+          <w:color w:val="222222"/>
+        </w:rPr>
+      </w:pPr>
+    </w:p>
+    <w:p>
+      <w:pPr>
+        <w:spacing w:before="0"/>
+        <w:ind w:left="720"/>
+        <w:rPr>
+          <w:rFonts w:ascii="Eras Medium ITC" w:hAnsi="Eras Medium ITC" w:cs="Arial"/>
+          <w:color w:val="222222"/>
+        </w:rPr>
+      </w:pPr>
+    </w:p>
+    <w:p>
+      <w:pPr>
+        <w:spacing w:before="0"/>
+        <w:ind w:left="720"/>
+        <w:rPr>
+          <w:rFonts w:ascii="Eras Medium ITC" w:hAnsi="Eras Medium ITC" w:cs="Arial"/>
+          <w:color w:val="222222"/>
+        </w:rPr>
+      </w:pPr>
+    </w:p>
+    <w:p>
+      <w:pPr>
+        <w:spacing w:before="0"/>
+        <w:ind w:left="720"/>
+        <w:rPr>
+          <w:rFonts w:ascii="Eras Medium ITC" w:hAnsi="Eras Medium ITC" w:cs="Arial"/>
+          <w:color w:val="222222"/>
+        </w:rPr>
+      </w:pPr>
+    </w:p>
+    <w:p>
+      <w:pPr>
+        <w:spacing w:before="0"/>
+        <w:ind w:left="720"/>
+        <w:rPr>
+          <w:rFonts w:ascii="Eras Medium ITC" w:hAnsi="Eras Medium ITC" w:cs="Arial"/>
+          <w:color w:val="222222"/>
+        </w:rPr>
+      </w:pPr>
+    </w:p>
+    <w:p>
+      <w:pPr>
+        <w:spacing w:before="0"/>
+        <w:ind w:left="720"/>
+        <w:rPr>
+          <w:rFonts w:ascii="Eras Medium ITC" w:hAnsi="Eras Medium ITC" w:cs="Arial"/>
+          <w:color w:val="222222"/>
+        </w:rPr>
+      </w:pPr>
+    </w:p>
+    <w:p>
+      <w:pPr>
+        <w:spacing w:before="0"/>
+        <w:ind w:left="720"/>
+        <w:rPr>
+          <w:rFonts w:ascii="Eras Medium ITC" w:hAnsi="Eras Medium ITC" w:cs="Arial"/>
+          <w:color w:val="222222"/>
+        </w:rPr>
+      </w:pPr>
+    </w:p>
+    <w:p>
+      <w:pPr>
+        <w:spacing w:before="0"/>
+        <w:ind w:left="720"/>
+        <w:rPr>
+          <w:rFonts w:ascii="Eras Medium ITC" w:hAnsi="Eras Medium ITC" w:cs="Arial"/>
+          <w:color w:val="222222"/>
+        </w:rPr>
+      </w:pPr>
+    </w:p>
+    <w:p>
+      <w:pPr>
+        <w:spacing w:before="0"/>
+        <w:ind w:left="720"/>
+        <w:rPr>
+          <w:rFonts w:ascii="Eras Medium ITC" w:hAnsi="Eras Medium ITC" w:cs="Arial"/>
+          <w:color w:val="222222"/>
+        </w:rPr>
+      </w:pPr>
+    </w:p>
+    <w:p>
+      <w:pPr>
+        <w:spacing w:before="0"/>
+        <w:ind w:left="720"/>
+        <w:rPr>
+          <w:rFonts w:ascii="Eras Medium ITC" w:hAnsi="Eras Medium ITC" w:cs="Arial"/>
+          <w:color w:val="222222"/>
+        </w:rPr>
+      </w:pPr>
+    </w:p>
+    <w:p>
+      <w:pPr>
+        <w:spacing w:before="0"/>
+        <w:ind w:left="720"/>
+        <w:rPr>
+          <w:rFonts w:ascii="Eras Medium ITC" w:hAnsi="Eras Medium ITC" w:cs="Arial"/>
+          <w:color w:val="222222"/>
+        </w:rPr>
+      </w:pPr>
+    </w:p>
+    <w:p>
+      <w:pPr>
+        <w:spacing w:before="0"/>
+        <w:ind w:left="720"/>
+        <w:rPr>
+          <w:rFonts w:ascii="Eras Medium ITC" w:eastAsia="Eras Medium ITC" w:hAnsi="Eras Medium ITC" w:cs="Eras Medium ITC"/>
+          <w:u w:val="single"/>
+        </w:rPr>
+      </w:pPr>
+      <w:r>
+        <w:rPr>
+          <w:rFonts w:ascii="Eras Medium ITC" w:eastAsia="Eras Medium ITC" w:hAnsi="Eras Medium ITC" w:cs="Eras Medium ITC"/>
+          <w:i/>
+          <w:u w:val="single"/>
+        </w:rPr>
+        <w:t xml:space="preserve">Insurance Requirements:  </w:t>
+      </w:r>
+    </w:p>
+    <w:p>
+      <w:pPr>
+        <w:pStyle w:val="ListParagraph"/>
+        <w:numPr>
+          <w:ilvl w:val="0"/>
+          <w:numId w:val="4"/>
+        </w:numPr>
+        <w:spacing w:before="0"/>
+        <w:ind w:firstLine="0"/>
+        <w:rPr>
+          <w:rFonts w:ascii="Eras Medium ITC" w:eastAsia="Eras Medium ITC" w:hAnsi="Eras Medium ITC" w:cs="Eras Medium ITC"/>
+        </w:rPr>
+      </w:pPr>
+      <w:r>
+        <w:rPr>
+          <w:rFonts w:ascii="Eras Medium ITC" w:eastAsia="Eras Medium ITC" w:hAnsi="Eras Medium ITC" w:cs="Eras Medium ITC"/>
+        </w:rPr>
+        <w:t xml:space="preserve">Certificate of Liability naming Spong Construction and Mr. and Mrs. </w:t>
+      </w:r>
+      <w:r>
+        <w:rPr>
+          <w:rFonts w:ascii="Eras Medium ITC" w:eastAsia="Eras Medium ITC" w:hAnsi="Eras Medium ITC" w:cs="Eras Medium ITC"/>
+        </w:rPr>
+        <w:t>Tony</w:t>
+      </w:r>
+      <w:r>
+        <w:rPr>
+          <w:rFonts w:ascii="Eras Medium ITC" w:eastAsia="Eras Medium ITC" w:hAnsi="Eras Medium ITC" w:cs="Eras Medium ITC"/>
+        </w:rPr>
+        <w:t xml:space="preserve"> </w:t>
+      </w:r>
+      <w:r>
+        <w:rPr>
+          <w:rFonts w:ascii="Eras Medium ITC" w:eastAsia="Eras Medium ITC" w:hAnsi="Eras Medium ITC" w:cs="Eras Medium ITC"/>
+        </w:rPr>
+        <w:t>Caronna</w:t>
+      </w:r>
+      <w:r>
+        <w:rPr>
+          <w:rFonts w:ascii="Eras Medium ITC" w:eastAsia="Eras Medium ITC" w:hAnsi="Eras Medium ITC" w:cs="Eras Medium ITC"/>
+        </w:rPr>
+        <w:t xml:space="preserve">, and </w:t>
+      </w:r>
+      <w:r>
+        <w:rPr>
+          <w:rFonts w:ascii="Eras Medium ITC" w:eastAsia="Eras Medium ITC" w:hAnsi="Eras Medium ITC" w:cs="Eras Medium ITC"/>
+        </w:rPr>
+        <w:t>Country Club Estates</w:t>
+      </w:r>
+      <w:r>
+        <w:rPr>
+          <w:rFonts w:ascii="Eras Medium ITC" w:eastAsia="Eras Medium ITC" w:hAnsi="Eras Medium ITC" w:cs="Eras Medium ITC"/>
+        </w:rPr>
+        <w:t xml:space="preserve"> as additional insured for work to be completed at: </w:t>
+      </w:r>
+    </w:p>
+    <w:p>
+      <w:pPr>
+        <w:pStyle w:val="ListParagraph"/>
+        <w:spacing w:before="0"/>
+        <w:rPr>
+          <w:rFonts w:ascii="Eras Medium ITC" w:eastAsia="Eras Medium ITC" w:hAnsi="Eras Medium ITC" w:cs="Eras Medium ITC"/>
+        </w:rPr>
+      </w:pPr>
+    </w:p>
+    <w:p>
+      <w:pPr>
+        <w:spacing w:before="0"/>
+        <w:ind w:left="720"/>
+        <w:rPr>
+          <w:rFonts w:ascii="Eras Medium ITC" w:eastAsia="Eras Medium ITC" w:hAnsi="Eras Medium ITC" w:cs="Eras Medium ITC"/>
+        </w:rPr>
+      </w:pPr>
+      <w:r>
+        <w:rPr>
+          <w:rFonts w:ascii="Eras Medium ITC" w:eastAsia="Eras Medium ITC" w:hAnsi="Eras Medium ITC" w:cs="Eras Medium ITC"/>
+        </w:rPr>
+        <w:t xml:space="preserve">The Caronna Residence </w:t>
+      </w:r>
+    </w:p>
+    <w:p>
+      <w:pPr>
+        <w:spacing w:before="0"/>
+        <w:ind w:left="720"/>
+        <w:rPr>
+          <w:rFonts w:ascii="Eras Medium ITC" w:eastAsia="Eras Medium ITC" w:hAnsi="Eras Medium ITC" w:cs="Eras Medium ITC"/>
+        </w:rPr>
+      </w:pPr>
+      <w:r>
+        <w:rPr>
+          <w:rFonts w:ascii="Eras Medium ITC" w:eastAsia="Eras Medium ITC" w:hAnsi="Eras Medium ITC" w:cs="Eras Medium ITC"/>
+        </w:rPr>
+        <w:t>60 Sierra Madre Way</w:t>
+      </w:r>
+    </w:p>
+    <w:p>
+      <w:pPr>
+        <w:spacing w:before="0"/>
+        <w:ind w:left="720"/>
+        <w:rPr>
+          <w:rFonts w:ascii="Eras Medium ITC" w:eastAsia="Eras Medium ITC" w:hAnsi="Eras Medium ITC" w:cs="Eras Medium ITC"/>
+        </w:rPr>
+      </w:pPr>
+      <w:r>
+        <w:rPr>
+          <w:rFonts w:ascii="Eras Medium ITC" w:eastAsia="Eras Medium ITC" w:hAnsi="Eras Medium ITC" w:cs="Eras Medium ITC"/>
+        </w:rPr>
+        <w:t>Rancho Mirage, CA 92270</w:t>
+      </w:r>
+    </w:p>
+    <w:p>
+      <w:pPr>
+        <w:spacing w:before="0"/>
+        <w:ind w:left="720"/>
+        <w:rPr>
+          <w:rFonts w:ascii="Eras Medium ITC" w:eastAsia="Eras Medium ITC" w:hAnsi="Eras Medium ITC" w:cs="Eras Medium ITC"/>
+        </w:rPr>
+      </w:pPr>
+    </w:p>
+    <w:p>
+      <w:pPr>
+        <w:spacing w:before="0"/>
+        <w:ind w:left="720"/>
+        <w:rPr>
+          <w:rFonts w:ascii="Eras Medium ITC" w:eastAsia="Eras Medium ITC" w:hAnsi="Eras Medium ITC" w:cs="Eras Medium ITC"/>
+        </w:rPr>
+      </w:pPr>
+      <w:r>
+        <w:rPr>
+          <w:rFonts w:ascii="Eras Medium ITC" w:eastAsia="Eras Medium ITC" w:hAnsi="Eras Medium ITC" w:cs="Eras Medium ITC"/>
+        </w:rPr>
+        <w:t xml:space="preserve">1,000,000 each occurrence, general aggregate 2,000,000, personal and adv. Injury, products-com/op 1,000,000, damage to rented premises (ea. Occurrence) 50,000.00 </w:t>
+      </w:r>
+    </w:p>
+    <w:p>
+      <w:pPr>
+        <w:spacing w:before="0"/>
+        <w:ind w:left="720"/>
+        <w:rPr>
+          <w:rFonts w:ascii="Eras Medium ITC" w:eastAsia="Eras Medium ITC" w:hAnsi="Eras Medium ITC" w:cs="Eras Medium ITC"/>
+        </w:rPr>
+      </w:pPr>
+    </w:p>
+    <w:p>
+      <w:pPr>
+        <w:pStyle w:val="ListParagraph"/>
+        <w:numPr>
+          <w:ilvl w:val="0"/>
+          <w:numId w:val="4"/>
+        </w:numPr>
+        <w:spacing w:before="0"/>
+        <w:ind w:firstLine="0"/>
+        <w:rPr>
+          <w:rFonts w:ascii="Eras Medium ITC" w:eastAsia="Eras Medium ITC" w:hAnsi="Eras Medium ITC" w:cs="Eras Medium ITC"/>
+        </w:rPr>
+      </w:pPr>
+      <w:r>
+        <w:rPr>
+          <w:rFonts w:ascii="Eras Medium ITC" w:eastAsia="Eras Medium ITC" w:hAnsi="Eras Medium ITC" w:cs="Eras Medium ITC"/>
+        </w:rPr>
+        <w:t xml:space="preserve">Worker’s   Compensation insurance including employer’s liability which complies with the applicable worker’s compensation laws governing each contractor and subcontractor, as applicable, and employer’s liability with a limit of One Million Dollars ($1,000,000) each accident and disease. </w:t>
+      </w:r>
+    </w:p>
+    <w:p>
+      <w:pPr>
+        <w:pStyle w:val="ListParagraph"/>
+        <w:spacing w:before="0"/>
+        <w:rPr>
+          <w:rFonts w:ascii="Eras Medium ITC" w:eastAsia="Eras Medium ITC" w:hAnsi="Eras Medium ITC" w:cs="Eras Medium ITC"/>
+        </w:rPr>
+      </w:pPr>
+    </w:p>
+    <w:p>
+      <w:pPr>
         <w:pStyle w:val="ListParagraph"/>
         <w:numPr>
           <w:ilvl w:val="0"/>
           <w:numId w:val="4"/>
         </w:numPr>
         <w:suppressAutoHyphens/>
-        <w:spacing w:before="0" w:line="240" w:lineRule="auto"/>
-        <w:ind w:left="2160"/>
+        <w:spacing w:before="0"/>
+        <w:ind w:firstLine="0"/>
         <w:outlineLvl w:val="0"/>
         <w:rPr>
           <w:rFonts w:ascii="Eras Medium ITC" w:eastAsia="Eras Medium ITC" w:hAnsi="Eras Medium ITC" w:cs="Eras Medium ITC"/>
@@ -540,6 +919,74 @@
       </w:pPr>
       <w:r>
         <w:rPr>
+          <w:rFonts w:ascii="Roboto Condensed" w:hAnsi="Roboto Condensed"/>
+          <w:noProof/>
+        </w:rPr>
+        <w:drawing>
+          <wp:anchor distT="0" distB="0" distL="114300" distR="114300" simplePos="0" relativeHeight="251525120" behindDoc="0" locked="0" layoutInCell="1" allowOverlap="1" wp14:anchorId="613901FA" wp14:editId="20E67151">
+            <wp:simplePos x="0" y="0"/>
+            <wp:positionH relativeFrom="page">
+              <wp:align>left</wp:align>
+            </wp:positionH>
+            <wp:positionV relativeFrom="paragraph">
+              <wp:posOffset>222885</wp:posOffset>
+            </wp:positionV>
+            <wp:extent cx="2651760" cy="1280160"/>
+            <wp:effectExtent l="0" t="0" r="0" b="0"/>
+            <wp:wrapNone/>
+            <wp:docPr id="1" name="Picture 1"/>
+            <wp:cNvGraphicFramePr>
+              <a:graphicFrameLocks xmlns:a="http://schemas.openxmlformats.org/drawingml/2006/main" noChangeAspect="1"/>
+            </wp:cNvGraphicFramePr>
+            <a:graphic xmlns:a="http://schemas.openxmlformats.org/drawingml/2006/main">
+              <a:graphicData uri="http://schemas.openxmlformats.org/drawingml/2006/picture">
+                <pic:pic xmlns:pic="http://schemas.openxmlformats.org/drawingml/2006/picture">
+                  <pic:nvPicPr>
+                    <pic:cNvPr id="0" name="Picture 1"/>
+                    <pic:cNvPicPr>
+                      <a:picLocks noChangeAspect="1" noChangeArrowheads="1"/>
+                    </pic:cNvPicPr>
+                  </pic:nvPicPr>
+                  <pic:blipFill>
+                    <a:blip r:embed="rId10">
+                      <a:extLst>
+                        <a:ext uri="{28A0092B-C50C-407E-A947-70E740481C1C}">
+                          <a14:useLocalDpi xmlns:a14="http://schemas.microsoft.com/office/drawing/2010/main" val="0"/>
+                        </a:ext>
+                      </a:extLst>
+                    </a:blip>
+                    <a:srcRect/>
+                    <a:stretch>
+                      <a:fillRect/>
+                    </a:stretch>
+                  </pic:blipFill>
+                  <pic:spPr bwMode="auto">
+                    <a:xfrm rot="16200000">
+                      <a:off x="0" y="0"/>
+                      <a:ext cx="2651760" cy="1280160"/>
+                    </a:xfrm>
+                    <a:prstGeom prst="rect">
+                      <a:avLst/>
+                    </a:prstGeom>
+                    <a:noFill/>
+                    <a:ln>
+                      <a:noFill/>
+                    </a:ln>
+                  </pic:spPr>
+                </pic:pic>
+              </a:graphicData>
+            </a:graphic>
+            <wp14:sizeRelH relativeFrom="margin">
+              <wp14:pctWidth>0</wp14:pctWidth>
+            </wp14:sizeRelH>
+            <wp14:sizeRelV relativeFrom="margin">
+              <wp14:pctHeight>0</wp14:pctHeight>
+            </wp14:sizeRelV>
+          </wp:anchor>
+        </w:drawing>
+      </w:r>
+      <w:r>
+        <w:rPr>
           <w:rFonts w:ascii="Eras Medium ITC" w:eastAsia="Eras Medium ITC" w:hAnsi="Eras Medium ITC" w:cs="Eras Medium ITC"/>
         </w:rPr>
         <w:t xml:space="preserve">Automobile Liability insurance, including all owned, non-owned and hired vehicles used in conjunction with the performance of the Work, for bodily injury or property damage with a combined single limit of One Million Dollars (1,000,000) each occurrence. </w:t>
@@ -548,7 +995,7 @@
     <w:p>
       <w:pPr>
         <w:pStyle w:val="ListParagraph"/>
-        <w:ind w:left="2160"/>
+        <w:spacing w:before="0"/>
         <w:rPr>
           <w:rFonts w:ascii="Eras Medium ITC" w:eastAsia="Eras Medium ITC" w:hAnsi="Eras Medium ITC" w:cs="Eras Medium ITC"/>
         </w:rPr>
@@ -558,8 +1005,7 @@
       <w:pPr>
         <w:pStyle w:val="ListParagraph"/>
         <w:suppressAutoHyphens/>
-        <w:spacing w:before="0" w:line="240" w:lineRule="auto"/>
-        <w:ind w:left="2160"/>
+        <w:spacing w:before="0"/>
         <w:outlineLvl w:val="0"/>
         <w:rPr>
           <w:rFonts w:ascii="Eras Medium ITC" w:eastAsia="Eras Medium ITC" w:hAnsi="Eras Medium ITC" w:cs="Eras Medium ITC"/>
@@ -568,8 +1014,8 @@
     </w:p>
     <w:p>
       <w:pPr>
-        <w:spacing w:before="0" w:line="240" w:lineRule="auto"/>
-        <w:ind w:left="1440"/>
+        <w:spacing w:before="0"/>
+        <w:ind w:left="720"/>
         <w:rPr>
           <w:rFonts w:ascii="Eras Medium ITC" w:eastAsia="Eras Medium ITC" w:hAnsi="Eras Medium ITC" w:cs="Eras Medium ITC"/>
         </w:rPr>
@@ -609,17 +1055,17 @@
     </w:p>
     <w:p>
       <w:pPr>
-        <w:spacing w:before="0" w:line="240" w:lineRule="auto"/>
-        <w:ind w:left="1440"/>
-        <w:rPr>
-          <w:rFonts w:ascii="Eras Medium ITC" w:eastAsia="Eras Medium ITC" w:hAnsi="Eras Medium ITC" w:cs="Eras Medium ITC"/>
-        </w:rPr>
-      </w:pPr>
-    </w:p>
-    <w:p>
-      <w:pPr>
-        <w:spacing w:before="0" w:line="240" w:lineRule="auto"/>
-        <w:ind w:left="1440"/>
+        <w:spacing w:before="0"/>
+        <w:ind w:left="720"/>
+        <w:rPr>
+          <w:rFonts w:ascii="Eras Medium ITC" w:eastAsia="Eras Medium ITC" w:hAnsi="Eras Medium ITC" w:cs="Eras Medium ITC"/>
+        </w:rPr>
+      </w:pPr>
+    </w:p>
+    <w:p>
+      <w:pPr>
+        <w:spacing w:before="0"/>
+        <w:ind w:left="720"/>
         <w:rPr>
           <w:rFonts w:ascii="Eras Medium ITC" w:eastAsia="Eras Medium ITC" w:hAnsi="Eras Medium ITC" w:cs="Eras Medium ITC"/>
           <w:u w:val="single"/>
@@ -637,8 +1083,8 @@
     </w:p>
     <w:p>
       <w:pPr>
-        <w:spacing w:before="0" w:line="240" w:lineRule="auto"/>
-        <w:ind w:left="1440"/>
+        <w:spacing w:before="0"/>
+        <w:ind w:left="720"/>
         <w:rPr>
           <w:rFonts w:ascii="Eras Medium ITC" w:eastAsia="Eras Medium ITC" w:hAnsi="Eras Medium ITC" w:cs="Eras Medium ITC"/>
         </w:rPr>
@@ -658,17 +1104,17 @@
     </w:p>
     <w:p>
       <w:pPr>
-        <w:spacing w:before="0" w:line="240" w:lineRule="auto"/>
-        <w:ind w:left="1440"/>
-        <w:rPr>
-          <w:rFonts w:ascii="Eras Medium ITC" w:eastAsia="Eras Medium ITC" w:hAnsi="Eras Medium ITC" w:cs="Eras Medium ITC"/>
-        </w:rPr>
-      </w:pPr>
-    </w:p>
-    <w:p>
-      <w:pPr>
-        <w:spacing w:before="0" w:line="240" w:lineRule="auto"/>
-        <w:ind w:left="1440"/>
+        <w:spacing w:before="0"/>
+        <w:ind w:left="720"/>
+        <w:rPr>
+          <w:rFonts w:ascii="Eras Medium ITC" w:eastAsia="Eras Medium ITC" w:hAnsi="Eras Medium ITC" w:cs="Eras Medium ITC"/>
+        </w:rPr>
+      </w:pPr>
+    </w:p>
+    <w:p>
+      <w:pPr>
+        <w:spacing w:before="0"/>
+        <w:ind w:left="720"/>
         <w:rPr>
           <w:rFonts w:ascii="Eras Medium ITC" w:eastAsia="Eras Medium ITC" w:hAnsi="Eras Medium ITC" w:cs="Eras Medium ITC"/>
         </w:rPr>
@@ -688,17 +1134,95 @@
     </w:p>
     <w:p>
       <w:pPr>
-        <w:spacing w:before="0" w:line="240" w:lineRule="auto"/>
-        <w:ind w:left="1440"/>
-        <w:rPr>
-          <w:rFonts w:ascii="Eras Medium ITC" w:eastAsia="Eras Medium ITC" w:hAnsi="Eras Medium ITC" w:cs="Eras Medium ITC"/>
-        </w:rPr>
-      </w:pPr>
-      <w:r>
-        <w:rPr>
-          <w:rFonts w:ascii="Eras Medium ITC" w:eastAsia="Eras Medium ITC" w:hAnsi="Eras Medium ITC" w:cs="Eras Medium ITC"/>
-        </w:rPr>
-        <w:t xml:space="preserve">                  </w:t>
+        <w:spacing w:before="0"/>
+        <w:ind w:left="720"/>
+        <w:rPr>
+          <w:rFonts w:ascii="Eras Medium ITC" w:eastAsia="Eras Medium ITC" w:hAnsi="Eras Medium ITC" w:cs="Eras Medium ITC"/>
+        </w:rPr>
+      </w:pPr>
+      <w:r>
+        <w:rPr>
+          <w:rFonts w:ascii="Eras Medium ITC" w:eastAsia="Eras Medium ITC" w:hAnsi="Eras Medium ITC" w:cs="Eras Medium ITC"/>
+        </w:rPr>
+        <w:t xml:space="preserve">                  Rancho Mirage, CA 92270</w:t>
+      </w:r>
+    </w:p>
+    <w:p>
+      <w:pPr>
+        <w:spacing w:before="0"/>
+        <w:ind w:left="720"/>
+        <w:rPr>
+          <w:rFonts w:ascii="Eras Medium ITC" w:eastAsia="Eras Medium ITC" w:hAnsi="Eras Medium ITC" w:cs="Eras Medium ITC"/>
+        </w:rPr>
+      </w:pPr>
+    </w:p>
+    <w:p>
+      <w:pPr>
+        <w:spacing w:before="0"/>
+        <w:ind w:left="720"/>
+        <w:rPr>
+          <w:rFonts w:ascii="Eras Medium ITC" w:eastAsia="Eras Medium ITC" w:hAnsi="Eras Medium ITC" w:cs="Eras Medium ITC"/>
+        </w:rPr>
+      </w:pPr>
+      <w:r>
+        <w:rPr>
+          <w:rFonts w:ascii="Eras Medium ITC" w:eastAsia="Eras Medium ITC" w:hAnsi="Eras Medium ITC" w:cs="Eras Medium ITC"/>
+        </w:rPr>
+        <w:t xml:space="preserve">Owner:  Mr. and Mrs. </w:t>
+      </w:r>
+      <w:r>
+        <w:rPr>
+          <w:rFonts w:ascii="Eras Medium ITC" w:eastAsia="Eras Medium ITC" w:hAnsi="Eras Medium ITC" w:cs="Eras Medium ITC"/>
+        </w:rPr>
+        <w:t>Tony</w:t>
+      </w:r>
+      <w:r>
+        <w:rPr>
+          <w:rFonts w:ascii="Eras Medium ITC" w:eastAsia="Eras Medium ITC" w:hAnsi="Eras Medium ITC" w:cs="Eras Medium ITC"/>
+        </w:rPr>
+        <w:t xml:space="preserve"> </w:t>
+      </w:r>
+      <w:r>
+        <w:rPr>
+          <w:rFonts w:ascii="Eras Medium ITC" w:eastAsia="Eras Medium ITC" w:hAnsi="Eras Medium ITC" w:cs="Eras Medium ITC"/>
+        </w:rPr>
+        <w:t>Caronna</w:t>
+      </w:r>
+    </w:p>
+    <w:p>
+      <w:pPr>
+        <w:spacing w:before="0"/>
+        <w:ind w:left="720"/>
+        <w:rPr>
+          <w:rFonts w:ascii="Eras Medium ITC" w:eastAsia="Eras Medium ITC" w:hAnsi="Eras Medium ITC" w:cs="Eras Medium ITC"/>
+        </w:rPr>
+      </w:pPr>
+      <w:r>
+        <w:rPr>
+          <w:rFonts w:ascii="Eras Medium ITC" w:eastAsia="Eras Medium ITC" w:hAnsi="Eras Medium ITC" w:cs="Eras Medium ITC"/>
+        </w:rPr>
+        <w:t xml:space="preserve">               </w:t>
+      </w:r>
+      <w:r>
+        <w:rPr>
+          <w:rFonts w:ascii="Eras Medium ITC" w:eastAsia="Eras Medium ITC" w:hAnsi="Eras Medium ITC" w:cs="Eras Medium ITC"/>
+        </w:rPr>
+        <w:t>60 Sierra Madre Way</w:t>
+      </w:r>
+    </w:p>
+    <w:p>
+      <w:pPr>
+        <w:spacing w:before="0"/>
+        <w:ind w:left="720"/>
+        <w:rPr>
+          <w:rFonts w:ascii="Eras Medium ITC" w:eastAsia="Eras Medium ITC" w:hAnsi="Eras Medium ITC" w:cs="Eras Medium ITC"/>
+        </w:rPr>
+      </w:pPr>
+      <w:r>
+        <w:rPr>
+          <w:rFonts w:ascii="Eras Medium ITC" w:eastAsia="Eras Medium ITC" w:hAnsi="Eras Medium ITC" w:cs="Eras Medium ITC"/>
+        </w:rPr>
+        <w:t xml:space="preserve">               </w:t>
       </w:r>
       <w:r>
         <w:rPr>
@@ -709,101 +1233,17 @@
     </w:p>
     <w:p>
       <w:pPr>
-        <w:spacing w:before="0" w:line="240" w:lineRule="auto"/>
-        <w:ind w:left="1440"/>
-        <w:rPr>
-          <w:rFonts w:ascii="Eras Medium ITC" w:eastAsia="Eras Medium ITC" w:hAnsi="Eras Medium ITC" w:cs="Eras Medium ITC"/>
-        </w:rPr>
-      </w:pPr>
-    </w:p>
-    <w:p>
-      <w:pPr>
-        <w:spacing w:before="0" w:line="240" w:lineRule="auto"/>
-        <w:ind w:left="1440"/>
-        <w:rPr>
-          <w:rFonts w:ascii="Eras Medium ITC" w:eastAsia="Eras Medium ITC" w:hAnsi="Eras Medium ITC" w:cs="Eras Medium ITC"/>
-        </w:rPr>
-      </w:pPr>
-      <w:r>
-        <w:rPr>
-          <w:rFonts w:ascii="Eras Medium ITC" w:eastAsia="Eras Medium ITC" w:hAnsi="Eras Medium ITC" w:cs="Eras Medium ITC"/>
-        </w:rPr>
-        <w:t xml:space="preserve">Owner:  Mr. and Mrs. </w:t>
-      </w:r>
-      <w:r>
-        <w:rPr>
-          <w:rFonts w:ascii="Eras Medium ITC" w:eastAsia="Eras Medium ITC" w:hAnsi="Eras Medium ITC" w:cs="Eras Medium ITC"/>
-        </w:rPr>
-        <w:t>Tony</w:t>
-      </w:r>
-      <w:r>
-        <w:rPr>
-          <w:rFonts w:ascii="Eras Medium ITC" w:eastAsia="Eras Medium ITC" w:hAnsi="Eras Medium ITC" w:cs="Eras Medium ITC"/>
-        </w:rPr>
-        <w:t xml:space="preserve"> </w:t>
-      </w:r>
-      <w:r>
-        <w:rPr>
-          <w:rFonts w:ascii="Eras Medium ITC" w:eastAsia="Eras Medium ITC" w:hAnsi="Eras Medium ITC" w:cs="Eras Medium ITC"/>
-        </w:rPr>
-        <w:t>Caronna</w:t>
-      </w:r>
-    </w:p>
-    <w:p>
-      <w:pPr>
-        <w:spacing w:before="0" w:line="240" w:lineRule="auto"/>
-        <w:ind w:left="1440"/>
-        <w:rPr>
-          <w:rFonts w:ascii="Eras Medium ITC" w:eastAsia="Eras Medium ITC" w:hAnsi="Eras Medium ITC" w:cs="Eras Medium ITC"/>
-        </w:rPr>
-      </w:pPr>
-      <w:r>
-        <w:rPr>
-          <w:rFonts w:ascii="Eras Medium ITC" w:eastAsia="Eras Medium ITC" w:hAnsi="Eras Medium ITC" w:cs="Eras Medium ITC"/>
-        </w:rPr>
-        <w:t xml:space="preserve">               </w:t>
-      </w:r>
-      <w:r>
-        <w:rPr>
-          <w:rFonts w:ascii="Eras Medium ITC" w:eastAsia="Eras Medium ITC" w:hAnsi="Eras Medium ITC" w:cs="Eras Medium ITC"/>
-        </w:rPr>
-        <w:t>60 Sierra Madre Way</w:t>
-      </w:r>
-    </w:p>
-    <w:p>
-      <w:pPr>
-        <w:spacing w:before="0" w:line="240" w:lineRule="auto"/>
-        <w:ind w:left="1440"/>
-        <w:rPr>
-          <w:rFonts w:ascii="Eras Medium ITC" w:eastAsia="Eras Medium ITC" w:hAnsi="Eras Medium ITC" w:cs="Eras Medium ITC"/>
-        </w:rPr>
-      </w:pPr>
-      <w:r>
-        <w:rPr>
-          <w:rFonts w:ascii="Eras Medium ITC" w:eastAsia="Eras Medium ITC" w:hAnsi="Eras Medium ITC" w:cs="Eras Medium ITC"/>
-        </w:rPr>
-        <w:t xml:space="preserve">               </w:t>
-      </w:r>
-      <w:r>
-        <w:rPr>
-          <w:rFonts w:ascii="Eras Medium ITC" w:eastAsia="Eras Medium ITC" w:hAnsi="Eras Medium ITC" w:cs="Eras Medium ITC"/>
-        </w:rPr>
-        <w:t>Rancho Mirage, CA 92270</w:t>
-      </w:r>
-    </w:p>
-    <w:p>
-      <w:pPr>
-        <w:spacing w:before="0" w:line="240" w:lineRule="auto"/>
-        <w:ind w:left="1440"/>
-        <w:rPr>
-          <w:rFonts w:ascii="Eras Medium ITC" w:eastAsia="Eras Medium ITC" w:hAnsi="Eras Medium ITC" w:cs="Eras Medium ITC"/>
-        </w:rPr>
-      </w:pPr>
-    </w:p>
-    <w:p>
-      <w:pPr>
-        <w:spacing w:before="0" w:line="240" w:lineRule="auto"/>
-        <w:ind w:left="1440"/>
+        <w:spacing w:before="0"/>
+        <w:ind w:left="720"/>
+        <w:rPr>
+          <w:rFonts w:ascii="Eras Medium ITC" w:eastAsia="Eras Medium ITC" w:hAnsi="Eras Medium ITC" w:cs="Eras Medium ITC"/>
+        </w:rPr>
+      </w:pPr>
+    </w:p>
+    <w:p>
+      <w:pPr>
+        <w:spacing w:before="0"/>
+        <w:ind w:left="720"/>
         <w:rPr>
           <w:rFonts w:ascii="Eras Medium ITC" w:eastAsia="Eras Medium ITC" w:hAnsi="Eras Medium ITC" w:cs="Eras Medium ITC"/>
         </w:rPr>
@@ -814,8 +1254,6 @@
         </w:rPr>
         <w:t xml:space="preserve">Lender:   None </w:t>
       </w:r>
-      <w:bookmarkStart w:id="0" w:name="_GoBack"/>
-      <w:bookmarkEnd w:id="0"/>
     </w:p>
     <w:p>
       <w:pPr>
@@ -826,7 +1264,7 @@
           <w:right w:val="nil"/>
           <w:between w:val="nil"/>
         </w:pBdr>
-        <w:spacing w:before="480" w:line="240" w:lineRule="auto"/>
+        <w:spacing w:before="0"/>
         <w:ind w:left="0"/>
         <w:rPr>
           <w:rFonts w:ascii="Roboto Condensed" w:hAnsi="Roboto Condensed" w:cs="Segoe UI"/>
@@ -834,22 +1272,10 @@
           <w:szCs w:val="23"/>
         </w:rPr>
       </w:pPr>
-      <w:r>
-        <w:rPr>
-          <w:rFonts w:ascii="Roboto Condensed" w:hAnsi="Roboto Condensed"/>
-        </w:rPr>
-        <w:br/>
-      </w:r>
-      <w:r>
-        <w:rPr>
-          <w:rFonts w:ascii="Roboto Condensed" w:hAnsi="Roboto Condensed"/>
-        </w:rPr>
-        <w:br/>
-      </w:r>
     </w:p>
     <w:sectPr>
-      <w:headerReference w:type="default" r:id="rId8"/>
-      <w:footerReference w:type="default" r:id="rId9"/>
+      <w:headerReference w:type="default" r:id="rId11"/>
+      <w:footerReference w:type="default" r:id="rId12"/>
       <w:pgSz w:w="12240" w:h="15840"/>
       <w:pgMar w:top="720" w:right="1440" w:bottom="720" w:left="1440" w:header="0" w:footer="720" w:gutter="0"/>
       <w:pgNumType w:start="1"/>
@@ -894,13 +1320,15 @@
       <w:jc w:val="center"/>
       <w:rPr>
         <w:rFonts w:ascii="MicroSquare-Ex" w:hAnsi="MicroSquare-Ex"/>
-        <w:color w:val="A6A6A6" w:themeColor="background1" w:themeShade="A6"/>
+        <w:color w:val="000000" w:themeColor="text1"/>
+        <w:sz w:val="18"/>
       </w:rPr>
     </w:pPr>
     <w:r>
       <w:rPr>
         <w:rFonts w:ascii="MicroSquare-Ex" w:hAnsi="MicroSquare-Ex"/>
-        <w:color w:val="A6A6A6" w:themeColor="background1" w:themeShade="A6"/>
+        <w:color w:val="000000" w:themeColor="text1"/>
+        <w:sz w:val="18"/>
       </w:rPr>
       <w:t>12375 SKYLINE DRIVE, DESERT HOT SPRINGS, CA 92240</w:t>
     </w:r>
@@ -913,7 +1341,8 @@
       <w:jc w:val="center"/>
       <w:rPr>
         <w:rFonts w:ascii="MicroSquare-Ex" w:hAnsi="MicroSquare-Ex"/>
-        <w:color w:val="A6A6A6" w:themeColor="background1" w:themeShade="A6"/>
+        <w:color w:val="000000" w:themeColor="text1"/>
+        <w:sz w:val="18"/>
       </w:rPr>
     </w:pPr>
     <w:hyperlink r:id="rId1" w:history="1">
@@ -921,7 +1350,8 @@
         <w:rPr>
           <w:rStyle w:val="Hyperlink"/>
           <w:rFonts w:ascii="MicroSquare-Ex" w:hAnsi="MicroSquare-Ex"/>
-          <w:color w:val="A6A6A6" w:themeColor="background1" w:themeShade="A6"/>
+          <w:color w:val="000000" w:themeColor="text1"/>
+          <w:sz w:val="18"/>
         </w:rPr>
         <w:t>HTTP://SPONGCONSTRUCTION.COM</w:t>
       </w:r>
@@ -935,13 +1365,15 @@
       <w:jc w:val="center"/>
       <w:rPr>
         <w:rFonts w:ascii="MicroSquare-Ex" w:hAnsi="MicroSquare-Ex"/>
-        <w:color w:val="A6A6A6" w:themeColor="background1" w:themeShade="A6"/>
+        <w:color w:val="000000" w:themeColor="text1"/>
+        <w:sz w:val="18"/>
       </w:rPr>
     </w:pPr>
     <w:r>
       <w:rPr>
         <w:rFonts w:ascii="MicroSquare-Ex" w:hAnsi="MicroSquare-Ex"/>
-        <w:color w:val="A6A6A6" w:themeColor="background1" w:themeShade="A6"/>
+        <w:color w:val="000000" w:themeColor="text1"/>
+        <w:sz w:val="18"/>
       </w:rPr>
       <w:t xml:space="preserve">ROB SPONG 760.333.1200 </w:t>
     </w:r>
@@ -950,7 +1382,8 @@
         <w:rPr>
           <w:rStyle w:val="Hyperlink"/>
           <w:rFonts w:ascii="MicroSquare-Ex" w:hAnsi="MicroSquare-Ex"/>
-          <w:color w:val="A6A6A6" w:themeColor="background1" w:themeShade="A6"/>
+          <w:color w:val="000000" w:themeColor="text1"/>
+          <w:sz w:val="18"/>
         </w:rPr>
         <w:t>SPONGOFFICE@GMAIL.COM</w:t>
       </w:r>
@@ -964,13 +1397,15 @@
       <w:jc w:val="center"/>
       <w:rPr>
         <w:rFonts w:ascii="MicroSquare-Ex" w:hAnsi="MicroSquare-Ex"/>
-        <w:color w:val="A6A6A6" w:themeColor="background1" w:themeShade="A6"/>
+        <w:color w:val="000000" w:themeColor="text1"/>
+        <w:sz w:val="18"/>
       </w:rPr>
     </w:pPr>
     <w:r>
       <w:rPr>
         <w:rFonts w:ascii="MicroSquare-Ex" w:hAnsi="MicroSquare-Ex"/>
-        <w:color w:val="A6A6A6" w:themeColor="background1" w:themeShade="A6"/>
+        <w:color w:val="000000" w:themeColor="text1"/>
+        <w:sz w:val="18"/>
       </w:rPr>
       <w:t xml:space="preserve">ZACH SPONG 760.898.5008 </w:t>
     </w:r>
@@ -979,7 +1414,8 @@
         <w:rPr>
           <w:rStyle w:val="Hyperlink"/>
           <w:rFonts w:ascii="MicroSquare-Ex" w:hAnsi="MicroSquare-Ex"/>
-          <w:color w:val="A6A6A6" w:themeColor="background1" w:themeShade="A6"/>
+          <w:color w:val="000000" w:themeColor="text1"/>
+          <w:sz w:val="18"/>
         </w:rPr>
         <w:t>ME@ZACHSPONG.COM</w:t>
       </w:r>
@@ -993,13 +1429,15 @@
       <w:jc w:val="center"/>
       <w:rPr>
         <w:rFonts w:ascii="MicroSquare-Ex" w:hAnsi="MicroSquare-Ex"/>
-        <w:color w:val="A6A6A6" w:themeColor="background1" w:themeShade="A6"/>
+        <w:color w:val="000000" w:themeColor="text1"/>
+        <w:sz w:val="18"/>
       </w:rPr>
     </w:pPr>
     <w:r>
       <w:rPr>
         <w:rFonts w:ascii="MicroSquare-Ex" w:hAnsi="MicroSquare-Ex"/>
-        <w:color w:val="A6A6A6" w:themeColor="background1" w:themeShade="A6"/>
+        <w:color w:val="000000" w:themeColor="text1"/>
+        <w:sz w:val="18"/>
       </w:rPr>
       <w:t>CA LICENSE 810239</w:t>
     </w:r>
